--- a/reports/Part_3.docx
+++ b/reports/Part_3.docx
@@ -13,12 +13,27 @@
     <w:p>
       <w:pPr>
         <w:pStyle w:val="berschrift2"/>
-      </w:pPr>
-      <w:r>
+        <w:rPr>
+          <w:lang w:val="en-US"/>
+        </w:rPr>
+      </w:pPr>
+      <w:r>
+        <w:rPr>
+          <w:lang w:val="en-US"/>
+        </w:rPr>
         <w:t xml:space="preserve">a: </w:t>
       </w:r>
       <w:r>
-        <w:t>Arrival time:</w:t>
+        <w:rPr>
+          <w:lang w:val="en-US"/>
+        </w:rPr>
+        <w:t>Route</w:t>
+      </w:r>
+      <w:r>
+        <w:rPr>
+          <w:lang w:val="en-US"/>
+        </w:rPr>
+        <w:t>:</w:t>
       </w:r>
     </w:p>
     <w:p>
@@ -27,46 +42,6 @@
           <w:lang w:val="en-US"/>
         </w:rPr>
       </w:pPr>
-      <w:r>
-        <w:rPr>
-          <w:noProof/>
-        </w:rPr>
-        <w:drawing>
-          <wp:inline distT="0" distB="0" distL="0" distR="0" wp14:anchorId="18BF9C3B" wp14:editId="09D93EDB">
-            <wp:extent cx="4850793" cy="3530159"/>
-            <wp:effectExtent l="0" t="0" r="6985" b="0"/>
-            <wp:docPr id="1" name="Grafik 1"/>
-            <wp:cNvGraphicFramePr>
-              <a:graphicFrameLocks xmlns:a="http://schemas.openxmlformats.org/drawingml/2006/main" noChangeAspect="1"/>
-            </wp:cNvGraphicFramePr>
-            <a:graphic xmlns:a="http://schemas.openxmlformats.org/drawingml/2006/main">
-              <a:graphicData uri="http://schemas.openxmlformats.org/drawingml/2006/picture">
-                <pic:pic xmlns:pic="http://schemas.openxmlformats.org/drawingml/2006/picture">
-                  <pic:nvPicPr>
-                    <pic:cNvPr id="1" name=""/>
-                    <pic:cNvPicPr/>
-                  </pic:nvPicPr>
-                  <pic:blipFill>
-                    <a:blip r:embed="rId7"/>
-                    <a:stretch>
-                      <a:fillRect/>
-                    </a:stretch>
-                  </pic:blipFill>
-                  <pic:spPr>
-                    <a:xfrm>
-                      <a:off x="0" y="0"/>
-                      <a:ext cx="4850793" cy="3530159"/>
-                    </a:xfrm>
-                    <a:prstGeom prst="rect">
-                      <a:avLst/>
-                    </a:prstGeom>
-                  </pic:spPr>
-                </pic:pic>
-              </a:graphicData>
-            </a:graphic>
-          </wp:inline>
-        </w:drawing>
-      </w:r>
     </w:p>
     <w:p>
       <w:pPr>
@@ -143,46 +118,6 @@
           <w:lang w:val="en-US"/>
         </w:rPr>
       </w:pPr>
-      <w:r>
-        <w:rPr>
-          <w:noProof/>
-        </w:rPr>
-        <w:drawing>
-          <wp:inline distT="0" distB="0" distL="0" distR="0" wp14:anchorId="3933D5C5" wp14:editId="149CB83E">
-            <wp:extent cx="4850793" cy="3530159"/>
-            <wp:effectExtent l="0" t="0" r="6985" b="0"/>
-            <wp:docPr id="2" name="Grafik 2"/>
-            <wp:cNvGraphicFramePr>
-              <a:graphicFrameLocks xmlns:a="http://schemas.openxmlformats.org/drawingml/2006/main" noChangeAspect="1"/>
-            </wp:cNvGraphicFramePr>
-            <a:graphic xmlns:a="http://schemas.openxmlformats.org/drawingml/2006/main">
-              <a:graphicData uri="http://schemas.openxmlformats.org/drawingml/2006/picture">
-                <pic:pic xmlns:pic="http://schemas.openxmlformats.org/drawingml/2006/picture">
-                  <pic:nvPicPr>
-                    <pic:cNvPr id="1" name=""/>
-                    <pic:cNvPicPr/>
-                  </pic:nvPicPr>
-                  <pic:blipFill>
-                    <a:blip r:embed="rId8"/>
-                    <a:stretch>
-                      <a:fillRect/>
-                    </a:stretch>
-                  </pic:blipFill>
-                  <pic:spPr>
-                    <a:xfrm>
-                      <a:off x="0" y="0"/>
-                      <a:ext cx="4850793" cy="3530159"/>
-                    </a:xfrm>
-                    <a:prstGeom prst="rect">
-                      <a:avLst/>
-                    </a:prstGeom>
-                  </pic:spPr>
-                </pic:pic>
-              </a:graphicData>
-            </a:graphic>
-          </wp:inline>
-        </w:drawing>
-      </w:r>
     </w:p>
     <w:p>
       <w:pPr>
@@ -295,46 +230,6 @@
           <w:lang w:val="en-US"/>
         </w:rPr>
       </w:pPr>
-      <w:r>
-        <w:rPr>
-          <w:noProof/>
-        </w:rPr>
-        <w:drawing>
-          <wp:inline distT="0" distB="0" distL="0" distR="0" wp14:anchorId="46395616" wp14:editId="20A87764">
-            <wp:extent cx="5066666" cy="3580952"/>
-            <wp:effectExtent l="0" t="0" r="635" b="635"/>
-            <wp:docPr id="3" name="Grafik 3"/>
-            <wp:cNvGraphicFramePr>
-              <a:graphicFrameLocks xmlns:a="http://schemas.openxmlformats.org/drawingml/2006/main" noChangeAspect="1"/>
-            </wp:cNvGraphicFramePr>
-            <a:graphic xmlns:a="http://schemas.openxmlformats.org/drawingml/2006/main">
-              <a:graphicData uri="http://schemas.openxmlformats.org/drawingml/2006/picture">
-                <pic:pic xmlns:pic="http://schemas.openxmlformats.org/drawingml/2006/picture">
-                  <pic:nvPicPr>
-                    <pic:cNvPr id="1" name=""/>
-                    <pic:cNvPicPr/>
-                  </pic:nvPicPr>
-                  <pic:blipFill>
-                    <a:blip r:embed="rId9"/>
-                    <a:stretch>
-                      <a:fillRect/>
-                    </a:stretch>
-                  </pic:blipFill>
-                  <pic:spPr>
-                    <a:xfrm>
-                      <a:off x="0" y="0"/>
-                      <a:ext cx="5066666" cy="3580952"/>
-                    </a:xfrm>
-                    <a:prstGeom prst="rect">
-                      <a:avLst/>
-                    </a:prstGeom>
-                  </pic:spPr>
-                </pic:pic>
-              </a:graphicData>
-            </a:graphic>
-          </wp:inline>
-        </w:drawing>
-      </w:r>
     </w:p>
     <w:p>
       <w:pPr>
@@ -346,26 +241,12 @@
         <w:rPr>
           <w:lang w:val="en-US"/>
         </w:rPr>
-        <w:t xml:space="preserve">For n &gt;= 10^6 the Errors are parallel to the line 1/n². That means for a big enough </w:t>
-      </w:r>
-      <w:proofErr w:type="spellStart"/>
-      <w:r>
-        <w:rPr>
-          <w:lang w:val="en-US"/>
-        </w:rPr>
-        <w:t>n</w:t>
-      </w:r>
-      <w:proofErr w:type="spellEnd"/>
-      <w:r>
-        <w:rPr>
-          <w:lang w:val="en-US"/>
-        </w:rPr>
-        <w:t xml:space="preserve"> the Error get smaller by n² what matches with the theory. </w:t>
+        <w:t xml:space="preserve">For n &gt;= 10^6 the Errors are parallel to the line 1/n². That means for a big enough n the Error get smaller by n² what matches with the theory. </w:t>
       </w:r>
     </w:p>
     <w:sectPr>
-      <w:headerReference w:type="default" r:id="rId10"/>
-      <w:footerReference w:type="default" r:id="rId11"/>
+      <w:headerReference w:type="default" r:id="rId7"/>
+      <w:footerReference w:type="default" r:id="rId8"/>
       <w:pgSz w:w="11906" w:h="16838"/>
       <w:pgMar w:top="1417" w:right="1417" w:bottom="1134" w:left="1417" w:header="708" w:footer="708" w:gutter="0"/>
       <w:cols w:space="708"/>
@@ -425,14 +306,12 @@
               <w:pStyle w:val="Fuzeile"/>
               <w:jc w:val="right"/>
             </w:pPr>
-            <w:proofErr w:type="spellStart"/>
             <w:r>
               <w:rPr>
                 <w:lang w:val="de-DE"/>
               </w:rPr>
               <w:t>page</w:t>
             </w:r>
-            <w:proofErr w:type="spellEnd"/>
             <w:r>
               <w:rPr>
                 <w:lang w:val="de-DE"/>
@@ -487,14 +366,12 @@
               </w:rPr>
               <w:t xml:space="preserve"> </w:t>
             </w:r>
-            <w:proofErr w:type="spellStart"/>
             <w:r>
               <w:rPr>
                 <w:lang w:val="de-DE"/>
               </w:rPr>
               <w:t>of</w:t>
             </w:r>
-            <w:proofErr w:type="spellEnd"/>
             <w:r>
               <w:rPr>
                 <w:lang w:val="de-DE"/>
@@ -586,8 +463,14 @@
   <w:p>
     <w:pPr>
       <w:pStyle w:val="Kopfzeile"/>
+      <w:rPr>
+        <w:lang w:val="en-US"/>
+      </w:rPr>
     </w:pPr>
     <w:r>
+      <w:rPr>
+        <w:lang w:val="en-US"/>
+      </w:rPr>
       <w:t xml:space="preserve">Felix Diemling </w:t>
     </w:r>
   </w:p>
@@ -602,33 +485,20 @@
       <w:rPr>
         <w:lang w:val="en-US"/>
       </w:rPr>
-      <w:t xml:space="preserve">Tim </w:t>
-    </w:r>
-    <w:proofErr w:type="spellStart"/>
-    <w:r>
-      <w:rPr>
-        <w:lang w:val="en-US"/>
-      </w:rPr>
-      <w:t>Seeliger</w:t>
-    </w:r>
-    <w:proofErr w:type="spellEnd"/>
-    <w:r>
-      <w:rPr>
-        <w:lang w:val="en-US"/>
-      </w:rPr>
-      <w:tab/>
+      <w:t>Tim Seeliger</w:t>
     </w:r>
     <w:r>
       <w:rPr>
         <w:lang w:val="en-US"/>
       </w:rPr>
+      <w:tab/>
       <w:t xml:space="preserve">progress report for part </w:t>
     </w:r>
     <w:r>
       <w:rPr>
         <w:lang w:val="en-US"/>
       </w:rPr>
-      <w:t>2</w:t>
+      <w:t>3</w:t>
     </w:r>
     <w:r>
       <w:rPr>

--- a/reports/Part_3.docx
+++ b/reports/Part_3.docx
@@ -5,9 +5,33 @@
     <w:p>
       <w:pPr>
         <w:pStyle w:val="berschrift1"/>
-      </w:pPr>
-      <w:r>
-        <w:t>Part 2, Integration</w:t>
+        <w:rPr>
+          <w:lang w:val="en-US"/>
+        </w:rPr>
+      </w:pPr>
+      <w:r>
+        <w:rPr>
+          <w:lang w:val="en-US"/>
+        </w:rPr>
+        <w:t xml:space="preserve">Part </w:t>
+      </w:r>
+      <w:r>
+        <w:rPr>
+          <w:lang w:val="en-US"/>
+        </w:rPr>
+        <w:t>3</w:t>
+      </w:r>
+      <w:r>
+        <w:rPr>
+          <w:lang w:val="en-US"/>
+        </w:rPr>
+        <w:t xml:space="preserve">, </w:t>
+      </w:r>
+      <w:r>
+        <w:rPr>
+          <w:lang w:val="en-US"/>
+        </w:rPr>
+        <w:t>Find the root</w:t>
       </w:r>
     </w:p>
     <w:p>
@@ -42,18 +66,17 @@
           <w:lang w:val="en-US"/>
         </w:rPr>
       </w:pPr>
-    </w:p>
-    <w:p>
-      <w:pPr>
-        <w:rPr>
-          <w:lang w:val="en-US"/>
-        </w:rPr>
-      </w:pPr>
-      <w:r>
-        <w:rPr>
-          <w:lang w:val="en-US"/>
-        </w:rPr>
-        <w:t>As you can see in the plot the time doesn’t really change 2000 subintervals. The times are:</w:t>
+      <w:r>
+        <w:rPr>
+          <w:lang w:val="en-US"/>
+        </w:rPr>
+        <w:t xml:space="preserve">How far will </w:t>
+      </w:r>
+      <w:r>
+        <w:rPr>
+          <w:lang w:val="en-US"/>
+        </w:rPr>
+        <w:t>Anna and Elsa get along in 30 min?</w:t>
       </w:r>
     </w:p>
     <w:p>
@@ -61,7 +84,7 @@
         <w:pStyle w:val="Listenabsatz"/>
         <w:numPr>
           <w:ilvl w:val="0"/>
-          <w:numId w:val="3"/>
+          <w:numId w:val="5"/>
         </w:numPr>
         <w:rPr>
           <w:lang w:val="en-US"/>
@@ -71,7 +94,25 @@
         <w:rPr>
           <w:lang w:val="en-US"/>
         </w:rPr>
-        <w:t>Anna: 41 min</w:t>
+        <w:t>Anna</w:t>
+      </w:r>
+      <w:r>
+        <w:rPr>
+          <w:lang w:val="en-US"/>
+        </w:rPr>
+        <w:t>:</w:t>
+      </w:r>
+      <w:r>
+        <w:rPr>
+          <w:lang w:val="en-US"/>
+        </w:rPr>
+        <w:t xml:space="preserve"> </w:t>
+      </w:r>
+      <w:r>
+        <w:rPr>
+          <w:lang w:val="en-US"/>
+        </w:rPr>
+        <w:t>51.1 km</w:t>
       </w:r>
     </w:p>
     <w:p>
@@ -79,7 +120,7 @@
         <w:pStyle w:val="Listenabsatz"/>
         <w:numPr>
           <w:ilvl w:val="0"/>
-          <w:numId w:val="3"/>
+          <w:numId w:val="5"/>
         </w:numPr>
         <w:rPr>
           <w:lang w:val="en-US"/>
@@ -89,7 +130,19 @@
         <w:rPr>
           <w:lang w:val="en-US"/>
         </w:rPr>
-        <w:t>Elsa: 58 min</w:t>
+        <w:t>Elsa:</w:t>
+      </w:r>
+      <w:r>
+        <w:rPr>
+          <w:lang w:val="en-US"/>
+        </w:rPr>
+        <w:t xml:space="preserve"> </w:t>
+      </w:r>
+      <w:r>
+        <w:rPr>
+          <w:lang w:val="en-US"/>
+        </w:rPr>
+        <w:t>37.0 km</w:t>
       </w:r>
     </w:p>
     <w:p>
@@ -103,33 +156,52 @@
         <w:rPr>
           <w:lang w:val="en-US"/>
         </w:rPr>
-        <w:t>c: t</w:t>
-      </w:r>
-      <w:r>
-        <w:rPr>
-          <w:lang w:val="en-US"/>
-        </w:rPr>
-        <w:t>otal electricity consumption:</w:t>
-      </w:r>
-    </w:p>
-    <w:p>
-      <w:pPr>
-        <w:rPr>
-          <w:lang w:val="en-US"/>
-        </w:rPr>
-      </w:pPr>
-    </w:p>
-    <w:p>
-      <w:pPr>
-        <w:rPr>
-          <w:lang w:val="en-US"/>
-        </w:rPr>
-      </w:pPr>
-      <w:r>
-        <w:rPr>
-          <w:lang w:val="en-US"/>
-        </w:rPr>
-        <w:t xml:space="preserve">The plot shows that after n = 200 the total Energy Consumption doesn’t really change. The Energy consumption is: </w:t>
+        <w:t xml:space="preserve">b: </w:t>
+      </w:r>
+      <w:r>
+        <w:rPr>
+          <w:lang w:val="en-US"/>
+        </w:rPr>
+        <w:t>Range:</w:t>
+      </w:r>
+    </w:p>
+    <w:p>
+      <w:pPr>
+        <w:rPr>
+          <w:lang w:val="en-US"/>
+        </w:rPr>
+      </w:pPr>
+      <w:r>
+        <w:rPr>
+          <w:lang w:val="en-US"/>
+        </w:rPr>
+        <w:t>How far would Anna and Elsa get on their respective routes with a</w:t>
+      </w:r>
+      <w:r>
+        <w:rPr>
+          <w:lang w:val="en-US"/>
+        </w:rPr>
+        <w:t xml:space="preserve"> </w:t>
+      </w:r>
+      <w:r>
+        <w:rPr>
+          <w:lang w:val="en-US"/>
+        </w:rPr>
+        <w:t xml:space="preserve">battery charge of C = 10, 000 </w:t>
+      </w:r>
+      <w:proofErr w:type="spellStart"/>
+      <w:r>
+        <w:rPr>
+          <w:lang w:val="en-US"/>
+        </w:rPr>
+        <w:t>Wh</w:t>
+      </w:r>
+      <w:proofErr w:type="spellEnd"/>
+      <w:r>
+        <w:rPr>
+          <w:lang w:val="en-US"/>
+        </w:rPr>
+        <w:t>?</w:t>
       </w:r>
     </w:p>
     <w:p>
@@ -137,7 +209,7 @@
         <w:pStyle w:val="Listenabsatz"/>
         <w:numPr>
           <w:ilvl w:val="0"/>
-          <w:numId w:val="4"/>
+          <w:numId w:val="6"/>
         </w:numPr>
         <w:rPr>
           <w:lang w:val="en-US"/>
@@ -147,25 +219,13 @@
         <w:rPr>
           <w:lang w:val="en-US"/>
         </w:rPr>
-        <w:t>E</w:t>
-      </w:r>
-      <w:r>
-        <w:rPr>
-          <w:lang w:val="en-US"/>
-        </w:rPr>
-        <w:t>lsa</w:t>
-      </w:r>
-      <w:r>
-        <w:rPr>
-          <w:lang w:val="en-US"/>
-        </w:rPr>
-        <w:t>:</w:t>
-      </w:r>
-      <w:r>
-        <w:rPr>
-          <w:lang w:val="en-US"/>
-        </w:rPr>
-        <w:t xml:space="preserve"> 8.0 kWh</w:t>
+        <w:t xml:space="preserve">Anna: </w:t>
+      </w:r>
+      <w:r>
+        <w:rPr>
+          <w:lang w:val="en-US"/>
+        </w:rPr>
+        <w:t>52.7 km</w:t>
       </w:r>
     </w:p>
     <w:p>
@@ -173,7 +233,7 @@
         <w:pStyle w:val="Listenabsatz"/>
         <w:numPr>
           <w:ilvl w:val="0"/>
-          <w:numId w:val="4"/>
+          <w:numId w:val="6"/>
         </w:numPr>
         <w:rPr>
           <w:lang w:val="en-US"/>
@@ -183,26 +243,34 @@
         <w:rPr>
           <w:lang w:val="en-US"/>
         </w:rPr>
-        <w:t>A</w:t>
-      </w:r>
-      <w:r>
-        <w:rPr>
-          <w:lang w:val="en-US"/>
-        </w:rPr>
-        <w:t>nna</w:t>
-      </w:r>
-      <w:r>
-        <w:rPr>
-          <w:lang w:val="en-US"/>
-        </w:rPr>
-        <w:t>:</w:t>
-      </w:r>
-      <w:r>
-        <w:rPr>
-          <w:lang w:val="en-US"/>
-        </w:rPr>
-        <w:t xml:space="preserve"> 11.9 kWh</w:t>
-      </w:r>
+        <w:t xml:space="preserve">Elsa: </w:t>
+      </w:r>
+      <w:r>
+        <w:rPr>
+          <w:lang w:val="en-US"/>
+        </w:rPr>
+        <w:t>65.0 km</w:t>
+      </w:r>
+    </w:p>
+    <w:p>
+      <w:pPr>
+        <w:rPr>
+          <w:lang w:val="en-US"/>
+        </w:rPr>
+      </w:pPr>
+      <w:r>
+        <w:rPr>
+          <w:lang w:val="en-US"/>
+        </w:rPr>
+        <w:br w:type="page"/>
+      </w:r>
+    </w:p>
+    <w:p>
+      <w:pPr>
+        <w:rPr>
+          <w:lang w:val="en-US"/>
+        </w:rPr>
+      </w:pPr>
     </w:p>
     <w:p>
       <w:pPr>
@@ -215,33 +283,1167 @@
         <w:rPr>
           <w:lang w:val="en-US"/>
         </w:rPr>
-        <w:t xml:space="preserve">c: </w:t>
-      </w:r>
-      <w:r>
-        <w:rPr>
-          <w:lang w:val="en-US"/>
-        </w:rPr>
-        <w:t>Convergence study</w:t>
-      </w:r>
-    </w:p>
-    <w:p>
-      <w:pPr>
-        <w:rPr>
-          <w:lang w:val="en-US"/>
-        </w:rPr>
-      </w:pPr>
-    </w:p>
-    <w:p>
-      <w:pPr>
-        <w:rPr>
-          <w:lang w:val="en-US"/>
-        </w:rPr>
-      </w:pPr>
-      <w:r>
-        <w:rPr>
-          <w:lang w:val="en-US"/>
-        </w:rPr>
-        <w:t xml:space="preserve">For n &gt;= 10^6 the Errors are parallel to the line 1/n². That means for a big enough n the Error get smaller by n² what matches with the theory. </w:t>
+        <w:t>Code</w:t>
+      </w:r>
+      <w:r>
+        <w:rPr>
+          <w:lang w:val="en-US"/>
+        </w:rPr>
+        <w:t xml:space="preserve"> a:</w:t>
+      </w:r>
+    </w:p>
+    <w:p>
+      <w:pPr>
+        <w:spacing w:line="240" w:lineRule="auto"/>
+        <w:rPr>
+          <w:rFonts w:cstheme="minorHAnsi"/>
+          <w:sz w:val="20"/>
+          <w:szCs w:val="20"/>
+          <w:lang w:val="en-US"/>
+        </w:rPr>
+      </w:pPr>
+      <w:r>
+        <w:rPr>
+          <w:rFonts w:cstheme="minorHAnsi"/>
+          <w:sz w:val="20"/>
+          <w:szCs w:val="20"/>
+          <w:lang w:val="en-US"/>
+        </w:rPr>
+        <w:t xml:space="preserve">def distance(T, </w:t>
+      </w:r>
+      <w:proofErr w:type="spellStart"/>
+      <w:r>
+        <w:rPr>
+          <w:rFonts w:cstheme="minorHAnsi"/>
+          <w:sz w:val="20"/>
+          <w:szCs w:val="20"/>
+          <w:lang w:val="en-US"/>
+        </w:rPr>
+        <w:t>route,n</w:t>
+      </w:r>
+      <w:proofErr w:type="spellEnd"/>
+      <w:r>
+        <w:rPr>
+          <w:rFonts w:cstheme="minorHAnsi"/>
+          <w:sz w:val="20"/>
+          <w:szCs w:val="20"/>
+          <w:lang w:val="en-US"/>
+        </w:rPr>
+        <w:t>=10**7):</w:t>
+      </w:r>
+    </w:p>
+    <w:p>
+      <w:pPr>
+        <w:spacing w:line="240" w:lineRule="auto"/>
+        <w:rPr>
+          <w:rFonts w:cstheme="minorHAnsi"/>
+          <w:sz w:val="20"/>
+          <w:szCs w:val="20"/>
+          <w:lang w:val="en-US"/>
+        </w:rPr>
+      </w:pPr>
+      <w:r>
+        <w:rPr>
+          <w:rFonts w:cstheme="minorHAnsi"/>
+          <w:sz w:val="20"/>
+          <w:szCs w:val="20"/>
+          <w:lang w:val="en-US"/>
+        </w:rPr>
+        <w:t xml:space="preserve">    </w:t>
+      </w:r>
+      <w:proofErr w:type="spellStart"/>
+      <w:r>
+        <w:rPr>
+          <w:rFonts w:cstheme="minorHAnsi"/>
+          <w:sz w:val="20"/>
+          <w:szCs w:val="20"/>
+          <w:lang w:val="en-US"/>
+        </w:rPr>
+        <w:t>strecke</w:t>
+      </w:r>
+      <w:proofErr w:type="spellEnd"/>
+      <w:r>
+        <w:rPr>
+          <w:rFonts w:cstheme="minorHAnsi"/>
+          <w:sz w:val="20"/>
+          <w:szCs w:val="20"/>
+          <w:lang w:val="en-US"/>
+        </w:rPr>
+        <w:t xml:space="preserve"> = </w:t>
+      </w:r>
+      <w:proofErr w:type="spellStart"/>
+      <w:r>
+        <w:rPr>
+          <w:rFonts w:cstheme="minorHAnsi"/>
+          <w:sz w:val="20"/>
+          <w:szCs w:val="20"/>
+          <w:lang w:val="en-US"/>
+        </w:rPr>
+        <w:t>load_route</w:t>
+      </w:r>
+      <w:proofErr w:type="spellEnd"/>
+      <w:r>
+        <w:rPr>
+          <w:rFonts w:cstheme="minorHAnsi"/>
+          <w:sz w:val="20"/>
+          <w:szCs w:val="20"/>
+          <w:lang w:val="en-US"/>
+        </w:rPr>
+        <w:t>(route)[0]</w:t>
+      </w:r>
+    </w:p>
+    <w:p>
+      <w:pPr>
+        <w:spacing w:line="240" w:lineRule="auto"/>
+        <w:rPr>
+          <w:rFonts w:cstheme="minorHAnsi"/>
+          <w:sz w:val="20"/>
+          <w:szCs w:val="20"/>
+          <w:lang w:val="en-US"/>
+        </w:rPr>
+      </w:pPr>
+      <w:r>
+        <w:rPr>
+          <w:rFonts w:cstheme="minorHAnsi"/>
+          <w:sz w:val="20"/>
+          <w:szCs w:val="20"/>
+          <w:lang w:val="en-US"/>
+        </w:rPr>
+        <w:t xml:space="preserve">    def _distance(</w:t>
+      </w:r>
+      <w:proofErr w:type="spellStart"/>
+      <w:r>
+        <w:rPr>
+          <w:rFonts w:cstheme="minorHAnsi"/>
+          <w:sz w:val="20"/>
+          <w:szCs w:val="20"/>
+          <w:lang w:val="en-US"/>
+        </w:rPr>
+        <w:t>T,min,max</w:t>
+      </w:r>
+      <w:proofErr w:type="spellEnd"/>
+      <w:r>
+        <w:rPr>
+          <w:rFonts w:cstheme="minorHAnsi"/>
+          <w:sz w:val="20"/>
+          <w:szCs w:val="20"/>
+          <w:lang w:val="en-US"/>
+        </w:rPr>
+        <w:t>):</w:t>
+      </w:r>
+    </w:p>
+    <w:p>
+      <w:pPr>
+        <w:spacing w:line="240" w:lineRule="auto"/>
+        <w:rPr>
+          <w:rFonts w:cstheme="minorHAnsi"/>
+          <w:sz w:val="20"/>
+          <w:szCs w:val="20"/>
+          <w:lang w:val="en-US"/>
+        </w:rPr>
+      </w:pPr>
+      <w:r>
+        <w:rPr>
+          <w:rFonts w:cstheme="minorHAnsi"/>
+          <w:sz w:val="20"/>
+          <w:szCs w:val="20"/>
+          <w:lang w:val="en-US"/>
+        </w:rPr>
+        <w:t xml:space="preserve">        </w:t>
+      </w:r>
+      <w:proofErr w:type="spellStart"/>
+      <w:r>
+        <w:rPr>
+          <w:rFonts w:cstheme="minorHAnsi"/>
+          <w:sz w:val="20"/>
+          <w:szCs w:val="20"/>
+          <w:lang w:val="en-US"/>
+        </w:rPr>
+        <w:t>ttt</w:t>
+      </w:r>
+      <w:proofErr w:type="spellEnd"/>
+      <w:r>
+        <w:rPr>
+          <w:rFonts w:cstheme="minorHAnsi"/>
+          <w:sz w:val="20"/>
+          <w:szCs w:val="20"/>
+          <w:lang w:val="en-US"/>
+        </w:rPr>
+        <w:t xml:space="preserve"> = </w:t>
+      </w:r>
+      <w:proofErr w:type="spellStart"/>
+      <w:r>
+        <w:rPr>
+          <w:rFonts w:cstheme="minorHAnsi"/>
+          <w:sz w:val="20"/>
+          <w:szCs w:val="20"/>
+          <w:lang w:val="en-US"/>
+        </w:rPr>
+        <w:t>time_to_destination</w:t>
+      </w:r>
+      <w:proofErr w:type="spellEnd"/>
+      <w:r>
+        <w:rPr>
+          <w:rFonts w:cstheme="minorHAnsi"/>
+          <w:sz w:val="20"/>
+          <w:szCs w:val="20"/>
+          <w:lang w:val="en-US"/>
+        </w:rPr>
+        <w:t>(min+(max -min)/2, route, n)</w:t>
+      </w:r>
+    </w:p>
+    <w:p>
+      <w:pPr>
+        <w:spacing w:line="240" w:lineRule="auto"/>
+        <w:rPr>
+          <w:rFonts w:cstheme="minorHAnsi"/>
+          <w:sz w:val="20"/>
+          <w:szCs w:val="20"/>
+          <w:lang w:val="en-US"/>
+        </w:rPr>
+      </w:pPr>
+      <w:r>
+        <w:rPr>
+          <w:rFonts w:cstheme="minorHAnsi"/>
+          <w:sz w:val="20"/>
+          <w:szCs w:val="20"/>
+          <w:lang w:val="en-US"/>
+        </w:rPr>
+        <w:t xml:space="preserve">        if 0&lt;=T-</w:t>
+      </w:r>
+      <w:proofErr w:type="spellStart"/>
+      <w:r>
+        <w:rPr>
+          <w:rFonts w:cstheme="minorHAnsi"/>
+          <w:sz w:val="20"/>
+          <w:szCs w:val="20"/>
+          <w:lang w:val="en-US"/>
+        </w:rPr>
+        <w:t>ttt</w:t>
+      </w:r>
+      <w:proofErr w:type="spellEnd"/>
+      <w:r>
+        <w:rPr>
+          <w:rFonts w:cstheme="minorHAnsi"/>
+          <w:sz w:val="20"/>
+          <w:szCs w:val="20"/>
+          <w:lang w:val="en-US"/>
+        </w:rPr>
+        <w:t>&lt;=10**(-10):</w:t>
+      </w:r>
+    </w:p>
+    <w:p>
+      <w:pPr>
+        <w:spacing w:line="240" w:lineRule="auto"/>
+        <w:rPr>
+          <w:rFonts w:cstheme="minorHAnsi"/>
+          <w:sz w:val="20"/>
+          <w:szCs w:val="20"/>
+          <w:lang w:val="en-US"/>
+        </w:rPr>
+      </w:pPr>
+      <w:r>
+        <w:rPr>
+          <w:rFonts w:cstheme="minorHAnsi"/>
+          <w:sz w:val="20"/>
+          <w:szCs w:val="20"/>
+          <w:lang w:val="en-US"/>
+        </w:rPr>
+        <w:t xml:space="preserve">            print("</w:t>
+      </w:r>
+      <w:proofErr w:type="spellStart"/>
+      <w:r>
+        <w:rPr>
+          <w:rFonts w:cstheme="minorHAnsi"/>
+          <w:sz w:val="20"/>
+          <w:szCs w:val="20"/>
+          <w:lang w:val="en-US"/>
+        </w:rPr>
+        <w:t>Timediff</w:t>
+      </w:r>
+      <w:proofErr w:type="spellEnd"/>
+      <w:r>
+        <w:rPr>
+          <w:rFonts w:cstheme="minorHAnsi"/>
+          <w:sz w:val="20"/>
+          <w:szCs w:val="20"/>
+          <w:lang w:val="en-US"/>
+        </w:rPr>
+        <w:t xml:space="preserve">:",T - </w:t>
+      </w:r>
+      <w:proofErr w:type="spellStart"/>
+      <w:r>
+        <w:rPr>
+          <w:rFonts w:cstheme="minorHAnsi"/>
+          <w:sz w:val="20"/>
+          <w:szCs w:val="20"/>
+          <w:lang w:val="en-US"/>
+        </w:rPr>
+        <w:t>ttt</w:t>
+      </w:r>
+      <w:proofErr w:type="spellEnd"/>
+      <w:r>
+        <w:rPr>
+          <w:rFonts w:cstheme="minorHAnsi"/>
+          <w:sz w:val="20"/>
+          <w:szCs w:val="20"/>
+          <w:lang w:val="en-US"/>
+        </w:rPr>
+        <w:t>)</w:t>
+      </w:r>
+    </w:p>
+    <w:p>
+      <w:pPr>
+        <w:spacing w:line="240" w:lineRule="auto"/>
+        <w:rPr>
+          <w:rFonts w:cstheme="minorHAnsi"/>
+          <w:sz w:val="20"/>
+          <w:szCs w:val="20"/>
+          <w:lang w:val="en-US"/>
+        </w:rPr>
+      </w:pPr>
+      <w:r>
+        <w:rPr>
+          <w:rFonts w:cstheme="minorHAnsi"/>
+          <w:sz w:val="20"/>
+          <w:szCs w:val="20"/>
+          <w:lang w:val="en-US"/>
+        </w:rPr>
+        <w:t xml:space="preserve">            return (min+(max -min)/2)</w:t>
+      </w:r>
+    </w:p>
+    <w:p>
+      <w:pPr>
+        <w:spacing w:line="240" w:lineRule="auto"/>
+        <w:rPr>
+          <w:rFonts w:cstheme="minorHAnsi"/>
+          <w:sz w:val="20"/>
+          <w:szCs w:val="20"/>
+          <w:lang w:val="en-US"/>
+        </w:rPr>
+      </w:pPr>
+      <w:r>
+        <w:rPr>
+          <w:rFonts w:cstheme="minorHAnsi"/>
+          <w:sz w:val="20"/>
+          <w:szCs w:val="20"/>
+          <w:lang w:val="en-US"/>
+        </w:rPr>
+        <w:t xml:space="preserve">        </w:t>
+      </w:r>
+      <w:proofErr w:type="spellStart"/>
+      <w:r>
+        <w:rPr>
+          <w:rFonts w:cstheme="minorHAnsi"/>
+          <w:sz w:val="20"/>
+          <w:szCs w:val="20"/>
+          <w:lang w:val="en-US"/>
+        </w:rPr>
+        <w:t>elif</w:t>
+      </w:r>
+      <w:proofErr w:type="spellEnd"/>
+      <w:r>
+        <w:rPr>
+          <w:rFonts w:cstheme="minorHAnsi"/>
+          <w:sz w:val="20"/>
+          <w:szCs w:val="20"/>
+          <w:lang w:val="en-US"/>
+        </w:rPr>
+        <w:t xml:space="preserve"> </w:t>
+      </w:r>
+      <w:proofErr w:type="spellStart"/>
+      <w:r>
+        <w:rPr>
+          <w:rFonts w:cstheme="minorHAnsi"/>
+          <w:sz w:val="20"/>
+          <w:szCs w:val="20"/>
+          <w:lang w:val="en-US"/>
+        </w:rPr>
+        <w:t>ttt</w:t>
+      </w:r>
+      <w:proofErr w:type="spellEnd"/>
+      <w:r>
+        <w:rPr>
+          <w:rFonts w:cstheme="minorHAnsi"/>
+          <w:sz w:val="20"/>
+          <w:szCs w:val="20"/>
+          <w:lang w:val="en-US"/>
+        </w:rPr>
+        <w:t xml:space="preserve"> &lt; T:</w:t>
+      </w:r>
+    </w:p>
+    <w:p>
+      <w:pPr>
+        <w:spacing w:line="240" w:lineRule="auto"/>
+        <w:rPr>
+          <w:rFonts w:cstheme="minorHAnsi"/>
+          <w:sz w:val="20"/>
+          <w:szCs w:val="20"/>
+          <w:lang w:val="en-US"/>
+        </w:rPr>
+      </w:pPr>
+      <w:r>
+        <w:rPr>
+          <w:rFonts w:cstheme="minorHAnsi"/>
+          <w:sz w:val="20"/>
+          <w:szCs w:val="20"/>
+          <w:lang w:val="en-US"/>
+        </w:rPr>
+        <w:t xml:space="preserve">            return _distance(</w:t>
+      </w:r>
+      <w:proofErr w:type="spellStart"/>
+      <w:r>
+        <w:rPr>
+          <w:rFonts w:cstheme="minorHAnsi"/>
+          <w:sz w:val="20"/>
+          <w:szCs w:val="20"/>
+          <w:lang w:val="en-US"/>
+        </w:rPr>
+        <w:t>T,min</w:t>
+      </w:r>
+      <w:proofErr w:type="spellEnd"/>
+      <w:r>
+        <w:rPr>
+          <w:rFonts w:cstheme="minorHAnsi"/>
+          <w:sz w:val="20"/>
+          <w:szCs w:val="20"/>
+          <w:lang w:val="en-US"/>
+        </w:rPr>
+        <w:t>+(max -min)/2,max)</w:t>
+      </w:r>
+    </w:p>
+    <w:p>
+      <w:pPr>
+        <w:spacing w:line="240" w:lineRule="auto"/>
+        <w:rPr>
+          <w:rFonts w:cstheme="minorHAnsi"/>
+          <w:sz w:val="20"/>
+          <w:szCs w:val="20"/>
+          <w:lang w:val="en-US"/>
+        </w:rPr>
+      </w:pPr>
+      <w:r>
+        <w:rPr>
+          <w:rFonts w:cstheme="minorHAnsi"/>
+          <w:sz w:val="20"/>
+          <w:szCs w:val="20"/>
+          <w:lang w:val="en-US"/>
+        </w:rPr>
+        <w:t xml:space="preserve">        else:</w:t>
+      </w:r>
+    </w:p>
+    <w:p>
+      <w:pPr>
+        <w:spacing w:line="240" w:lineRule="auto"/>
+        <w:rPr>
+          <w:rFonts w:cstheme="minorHAnsi"/>
+          <w:sz w:val="20"/>
+          <w:szCs w:val="20"/>
+          <w:lang w:val="en-US"/>
+        </w:rPr>
+      </w:pPr>
+      <w:r>
+        <w:rPr>
+          <w:rFonts w:cstheme="minorHAnsi"/>
+          <w:sz w:val="20"/>
+          <w:szCs w:val="20"/>
+          <w:lang w:val="en-US"/>
+        </w:rPr>
+        <w:t xml:space="preserve">            return _distance(</w:t>
+      </w:r>
+      <w:proofErr w:type="spellStart"/>
+      <w:r>
+        <w:rPr>
+          <w:rFonts w:cstheme="minorHAnsi"/>
+          <w:sz w:val="20"/>
+          <w:szCs w:val="20"/>
+          <w:lang w:val="en-US"/>
+        </w:rPr>
+        <w:t>T,min,max</w:t>
+      </w:r>
+      <w:proofErr w:type="spellEnd"/>
+      <w:r>
+        <w:rPr>
+          <w:rFonts w:cstheme="minorHAnsi"/>
+          <w:sz w:val="20"/>
+          <w:szCs w:val="20"/>
+          <w:lang w:val="en-US"/>
+        </w:rPr>
+        <w:t>-(max -min)/2 )</w:t>
+      </w:r>
+    </w:p>
+    <w:p>
+      <w:pPr>
+        <w:spacing w:line="240" w:lineRule="auto"/>
+        <w:rPr>
+          <w:rFonts w:cstheme="minorHAnsi"/>
+          <w:sz w:val="20"/>
+          <w:szCs w:val="20"/>
+          <w:lang w:val="en-US"/>
+        </w:rPr>
+      </w:pPr>
+      <w:r>
+        <w:rPr>
+          <w:rFonts w:cstheme="minorHAnsi"/>
+          <w:sz w:val="20"/>
+          <w:szCs w:val="20"/>
+          <w:lang w:val="en-US"/>
+        </w:rPr>
+        <w:t xml:space="preserve">    if </w:t>
+      </w:r>
+      <w:proofErr w:type="spellStart"/>
+      <w:r>
+        <w:rPr>
+          <w:rFonts w:cstheme="minorHAnsi"/>
+          <w:sz w:val="20"/>
+          <w:szCs w:val="20"/>
+          <w:lang w:val="en-US"/>
+        </w:rPr>
+        <w:t>time_to_destination</w:t>
+      </w:r>
+      <w:proofErr w:type="spellEnd"/>
+      <w:r>
+        <w:rPr>
+          <w:rFonts w:cstheme="minorHAnsi"/>
+          <w:sz w:val="20"/>
+          <w:szCs w:val="20"/>
+          <w:lang w:val="en-US"/>
+        </w:rPr>
+        <w:t>(max(</w:t>
+      </w:r>
+      <w:proofErr w:type="spellStart"/>
+      <w:r>
+        <w:rPr>
+          <w:rFonts w:cstheme="minorHAnsi"/>
+          <w:sz w:val="20"/>
+          <w:szCs w:val="20"/>
+          <w:lang w:val="en-US"/>
+        </w:rPr>
+        <w:t>strecke</w:t>
+      </w:r>
+      <w:proofErr w:type="spellEnd"/>
+      <w:r>
+        <w:rPr>
+          <w:rFonts w:cstheme="minorHAnsi"/>
+          <w:sz w:val="20"/>
+          <w:szCs w:val="20"/>
+          <w:lang w:val="en-US"/>
+        </w:rPr>
+        <w:t>), route, 1000)&lt;T:</w:t>
+      </w:r>
+    </w:p>
+    <w:p>
+      <w:pPr>
+        <w:spacing w:line="240" w:lineRule="auto"/>
+        <w:rPr>
+          <w:rFonts w:cstheme="minorHAnsi"/>
+          <w:sz w:val="20"/>
+          <w:szCs w:val="20"/>
+          <w:lang w:val="en-US"/>
+        </w:rPr>
+      </w:pPr>
+      <w:r>
+        <w:rPr>
+          <w:rFonts w:cstheme="minorHAnsi"/>
+          <w:sz w:val="20"/>
+          <w:szCs w:val="20"/>
+          <w:lang w:val="en-US"/>
+        </w:rPr>
+        <w:t xml:space="preserve">        print("Stop",</w:t>
+      </w:r>
+      <w:proofErr w:type="spellStart"/>
+      <w:r>
+        <w:rPr>
+          <w:rFonts w:cstheme="minorHAnsi"/>
+          <w:sz w:val="20"/>
+          <w:szCs w:val="20"/>
+          <w:lang w:val="en-US"/>
+        </w:rPr>
+        <w:t>time_to_destination</w:t>
+      </w:r>
+      <w:proofErr w:type="spellEnd"/>
+      <w:r>
+        <w:rPr>
+          <w:rFonts w:cstheme="minorHAnsi"/>
+          <w:sz w:val="20"/>
+          <w:szCs w:val="20"/>
+          <w:lang w:val="en-US"/>
+        </w:rPr>
+        <w:t>(max(</w:t>
+      </w:r>
+      <w:proofErr w:type="spellStart"/>
+      <w:r>
+        <w:rPr>
+          <w:rFonts w:cstheme="minorHAnsi"/>
+          <w:sz w:val="20"/>
+          <w:szCs w:val="20"/>
+          <w:lang w:val="en-US"/>
+        </w:rPr>
+        <w:t>strecke</w:t>
+      </w:r>
+      <w:proofErr w:type="spellEnd"/>
+      <w:r>
+        <w:rPr>
+          <w:rFonts w:cstheme="minorHAnsi"/>
+          <w:sz w:val="20"/>
+          <w:szCs w:val="20"/>
+          <w:lang w:val="en-US"/>
+        </w:rPr>
+        <w:t>), route, n))</w:t>
+      </w:r>
+    </w:p>
+    <w:p>
+      <w:pPr>
+        <w:spacing w:line="240" w:lineRule="auto"/>
+        <w:rPr>
+          <w:rFonts w:cstheme="minorHAnsi"/>
+          <w:sz w:val="20"/>
+          <w:szCs w:val="20"/>
+          <w:lang w:val="en-US"/>
+        </w:rPr>
+      </w:pPr>
+      <w:r>
+        <w:rPr>
+          <w:rFonts w:cstheme="minorHAnsi"/>
+          <w:sz w:val="20"/>
+          <w:szCs w:val="20"/>
+          <w:lang w:val="en-US"/>
+        </w:rPr>
+        <w:t xml:space="preserve">        return max(</w:t>
+      </w:r>
+      <w:proofErr w:type="spellStart"/>
+      <w:r>
+        <w:rPr>
+          <w:rFonts w:cstheme="minorHAnsi"/>
+          <w:sz w:val="20"/>
+          <w:szCs w:val="20"/>
+          <w:lang w:val="en-US"/>
+        </w:rPr>
+        <w:t>strecke</w:t>
+      </w:r>
+      <w:proofErr w:type="spellEnd"/>
+      <w:r>
+        <w:rPr>
+          <w:rFonts w:cstheme="minorHAnsi"/>
+          <w:sz w:val="20"/>
+          <w:szCs w:val="20"/>
+          <w:lang w:val="en-US"/>
+        </w:rPr>
+        <w:t>)</w:t>
+      </w:r>
+    </w:p>
+    <w:p>
+      <w:pPr>
+        <w:spacing w:line="240" w:lineRule="auto"/>
+        <w:rPr>
+          <w:rFonts w:cstheme="minorHAnsi"/>
+          <w:sz w:val="20"/>
+          <w:szCs w:val="20"/>
+          <w:lang w:val="en-US"/>
+        </w:rPr>
+      </w:pPr>
+      <w:r>
+        <w:rPr>
+          <w:rFonts w:cstheme="minorHAnsi"/>
+          <w:sz w:val="20"/>
+          <w:szCs w:val="20"/>
+          <w:lang w:val="en-US"/>
+        </w:rPr>
+        <w:t xml:space="preserve">    else:</w:t>
+      </w:r>
+    </w:p>
+    <w:p>
+      <w:pPr>
+        <w:spacing w:line="240" w:lineRule="auto"/>
+        <w:rPr>
+          <w:rFonts w:cstheme="minorHAnsi"/>
+          <w:sz w:val="20"/>
+          <w:szCs w:val="20"/>
+          <w:lang w:val="en-US"/>
+        </w:rPr>
+      </w:pPr>
+      <w:r>
+        <w:rPr>
+          <w:rFonts w:cstheme="minorHAnsi"/>
+          <w:sz w:val="20"/>
+          <w:szCs w:val="20"/>
+          <w:lang w:val="en-US"/>
+        </w:rPr>
+        <w:t xml:space="preserve">        return _distance(T,0 , max(</w:t>
+      </w:r>
+      <w:proofErr w:type="spellStart"/>
+      <w:r>
+        <w:rPr>
+          <w:rFonts w:cstheme="minorHAnsi"/>
+          <w:sz w:val="20"/>
+          <w:szCs w:val="20"/>
+          <w:lang w:val="en-US"/>
+        </w:rPr>
+        <w:t>strecke</w:t>
+      </w:r>
+      <w:proofErr w:type="spellEnd"/>
+      <w:r>
+        <w:rPr>
+          <w:rFonts w:cstheme="minorHAnsi"/>
+          <w:sz w:val="20"/>
+          <w:szCs w:val="20"/>
+          <w:lang w:val="en-US"/>
+        </w:rPr>
+        <w:t>))</w:t>
+      </w:r>
+    </w:p>
+    <w:p>
+      <w:pPr>
+        <w:pStyle w:val="berschrift2"/>
+        <w:rPr>
+          <w:lang w:val="en-US"/>
+        </w:rPr>
+      </w:pPr>
+      <w:r>
+        <w:rPr>
+          <w:lang w:val="en-US"/>
+        </w:rPr>
+        <w:t>Code b:</w:t>
+      </w:r>
+    </w:p>
+    <w:p>
+      <w:pPr>
+        <w:spacing w:line="240" w:lineRule="auto"/>
+        <w:rPr>
+          <w:sz w:val="20"/>
+          <w:szCs w:val="20"/>
+          <w:lang w:val="en-US"/>
+        </w:rPr>
+      </w:pPr>
+      <w:r>
+        <w:rPr>
+          <w:sz w:val="20"/>
+          <w:szCs w:val="20"/>
+          <w:lang w:val="en-US"/>
+        </w:rPr>
+        <w:t>def reach(C, route, n = 10**7):</w:t>
+      </w:r>
+    </w:p>
+    <w:p>
+      <w:pPr>
+        <w:spacing w:line="240" w:lineRule="auto"/>
+        <w:rPr>
+          <w:sz w:val="20"/>
+          <w:szCs w:val="20"/>
+          <w:lang w:val="en-US"/>
+        </w:rPr>
+      </w:pPr>
+      <w:r>
+        <w:rPr>
+          <w:sz w:val="20"/>
+          <w:szCs w:val="20"/>
+          <w:lang w:val="en-US"/>
+        </w:rPr>
+        <w:t xml:space="preserve">    </w:t>
+      </w:r>
+      <w:proofErr w:type="spellStart"/>
+      <w:r>
+        <w:rPr>
+          <w:sz w:val="20"/>
+          <w:szCs w:val="20"/>
+          <w:lang w:val="en-US"/>
+        </w:rPr>
+        <w:t>strecke</w:t>
+      </w:r>
+      <w:proofErr w:type="spellEnd"/>
+      <w:r>
+        <w:rPr>
+          <w:sz w:val="20"/>
+          <w:szCs w:val="20"/>
+          <w:lang w:val="en-US"/>
+        </w:rPr>
+        <w:t xml:space="preserve"> = </w:t>
+      </w:r>
+      <w:proofErr w:type="spellStart"/>
+      <w:r>
+        <w:rPr>
+          <w:sz w:val="20"/>
+          <w:szCs w:val="20"/>
+          <w:lang w:val="en-US"/>
+        </w:rPr>
+        <w:t>load_route</w:t>
+      </w:r>
+      <w:proofErr w:type="spellEnd"/>
+      <w:r>
+        <w:rPr>
+          <w:sz w:val="20"/>
+          <w:szCs w:val="20"/>
+          <w:lang w:val="en-US"/>
+        </w:rPr>
+        <w:t>(route)[0]</w:t>
+      </w:r>
+    </w:p>
+    <w:p>
+      <w:pPr>
+        <w:spacing w:line="240" w:lineRule="auto"/>
+        <w:rPr>
+          <w:sz w:val="20"/>
+          <w:szCs w:val="20"/>
+          <w:lang w:val="en-US"/>
+        </w:rPr>
+      </w:pPr>
+      <w:r>
+        <w:rPr>
+          <w:sz w:val="20"/>
+          <w:szCs w:val="20"/>
+          <w:lang w:val="en-US"/>
+        </w:rPr>
+        <w:t xml:space="preserve">    def _reach(x):</w:t>
+      </w:r>
+    </w:p>
+    <w:p>
+      <w:pPr>
+        <w:spacing w:line="240" w:lineRule="auto"/>
+        <w:rPr>
+          <w:sz w:val="20"/>
+          <w:szCs w:val="20"/>
+          <w:lang w:val="en-US"/>
+        </w:rPr>
+      </w:pPr>
+      <w:r>
+        <w:rPr>
+          <w:sz w:val="20"/>
+          <w:szCs w:val="20"/>
+          <w:lang w:val="en-US"/>
+        </w:rPr>
+        <w:t xml:space="preserve">        leakage=</w:t>
+      </w:r>
+      <w:proofErr w:type="spellStart"/>
+      <w:r>
+        <w:rPr>
+          <w:sz w:val="20"/>
+          <w:szCs w:val="20"/>
+          <w:lang w:val="en-US"/>
+        </w:rPr>
+        <w:t>total_consumption</w:t>
+      </w:r>
+      <w:proofErr w:type="spellEnd"/>
+      <w:r>
+        <w:rPr>
+          <w:sz w:val="20"/>
+          <w:szCs w:val="20"/>
+          <w:lang w:val="en-US"/>
+        </w:rPr>
+        <w:t>(x, route, n)</w:t>
+      </w:r>
+    </w:p>
+    <w:p>
+      <w:pPr>
+        <w:spacing w:line="240" w:lineRule="auto"/>
+        <w:rPr>
+          <w:sz w:val="20"/>
+          <w:szCs w:val="20"/>
+          <w:lang w:val="en-US"/>
+        </w:rPr>
+      </w:pPr>
+      <w:r>
+        <w:rPr>
+          <w:sz w:val="20"/>
+          <w:szCs w:val="20"/>
+          <w:lang w:val="en-US"/>
+        </w:rPr>
+        <w:t xml:space="preserve">        if 0&lt;leakage-C&lt; 10**(-10):</w:t>
+      </w:r>
+    </w:p>
+    <w:p>
+      <w:pPr>
+        <w:spacing w:line="240" w:lineRule="auto"/>
+        <w:rPr>
+          <w:sz w:val="20"/>
+          <w:szCs w:val="20"/>
+          <w:lang w:val="en-US"/>
+        </w:rPr>
+      </w:pPr>
+      <w:r>
+        <w:rPr>
+          <w:sz w:val="20"/>
+          <w:szCs w:val="20"/>
+          <w:lang w:val="en-US"/>
+        </w:rPr>
+        <w:t xml:space="preserve">            print("</w:t>
+      </w:r>
+      <w:proofErr w:type="spellStart"/>
+      <w:r>
+        <w:rPr>
+          <w:sz w:val="20"/>
+          <w:szCs w:val="20"/>
+          <w:lang w:val="en-US"/>
+        </w:rPr>
+        <w:t>Succes</w:t>
+      </w:r>
+      <w:proofErr w:type="spellEnd"/>
+      <w:r>
+        <w:rPr>
+          <w:sz w:val="20"/>
+          <w:szCs w:val="20"/>
+          <w:lang w:val="en-US"/>
+        </w:rPr>
+        <w:t>:",leakage)</w:t>
+      </w:r>
+    </w:p>
+    <w:p>
+      <w:pPr>
+        <w:spacing w:line="240" w:lineRule="auto"/>
+        <w:rPr>
+          <w:sz w:val="20"/>
+          <w:szCs w:val="20"/>
+          <w:lang w:val="en-US"/>
+        </w:rPr>
+      </w:pPr>
+      <w:r>
+        <w:rPr>
+          <w:sz w:val="20"/>
+          <w:szCs w:val="20"/>
+          <w:lang w:val="en-US"/>
+        </w:rPr>
+        <w:t xml:space="preserve">            return x</w:t>
+      </w:r>
+    </w:p>
+    <w:p>
+      <w:pPr>
+        <w:spacing w:line="240" w:lineRule="auto"/>
+        <w:rPr>
+          <w:sz w:val="20"/>
+          <w:szCs w:val="20"/>
+          <w:lang w:val="en-US"/>
+        </w:rPr>
+      </w:pPr>
+      <w:r>
+        <w:rPr>
+          <w:sz w:val="20"/>
+          <w:szCs w:val="20"/>
+          <w:lang w:val="en-US"/>
+        </w:rPr>
+        <w:t xml:space="preserve">        else:</w:t>
+      </w:r>
+    </w:p>
+    <w:p>
+      <w:pPr>
+        <w:spacing w:line="240" w:lineRule="auto"/>
+        <w:rPr>
+          <w:sz w:val="20"/>
+          <w:szCs w:val="20"/>
+          <w:lang w:val="en-US"/>
+        </w:rPr>
+      </w:pPr>
+      <w:r>
+        <w:rPr>
+          <w:sz w:val="20"/>
+          <w:szCs w:val="20"/>
+          <w:lang w:val="en-US"/>
+        </w:rPr>
+        <w:t xml:space="preserve">            return _reach(x-(leakage-C)/consumption(velocity(x, route)))</w:t>
+      </w:r>
+    </w:p>
+    <w:p>
+      <w:pPr>
+        <w:spacing w:line="240" w:lineRule="auto"/>
+        <w:rPr>
+          <w:sz w:val="20"/>
+          <w:szCs w:val="20"/>
+          <w:lang w:val="en-US"/>
+        </w:rPr>
+      </w:pPr>
+      <w:r>
+        <w:rPr>
+          <w:sz w:val="20"/>
+          <w:szCs w:val="20"/>
+          <w:lang w:val="en-US"/>
+        </w:rPr>
+        <w:t xml:space="preserve">    if </w:t>
+      </w:r>
+      <w:proofErr w:type="spellStart"/>
+      <w:r>
+        <w:rPr>
+          <w:sz w:val="20"/>
+          <w:szCs w:val="20"/>
+          <w:lang w:val="en-US"/>
+        </w:rPr>
+        <w:t>total_consumption</w:t>
+      </w:r>
+      <w:proofErr w:type="spellEnd"/>
+      <w:r>
+        <w:rPr>
+          <w:sz w:val="20"/>
+          <w:szCs w:val="20"/>
+          <w:lang w:val="en-US"/>
+        </w:rPr>
+        <w:t>(max(</w:t>
+      </w:r>
+      <w:proofErr w:type="spellStart"/>
+      <w:r>
+        <w:rPr>
+          <w:sz w:val="20"/>
+          <w:szCs w:val="20"/>
+          <w:lang w:val="en-US"/>
+        </w:rPr>
+        <w:t>strecke</w:t>
+      </w:r>
+      <w:proofErr w:type="spellEnd"/>
+      <w:r>
+        <w:rPr>
+          <w:sz w:val="20"/>
+          <w:szCs w:val="20"/>
+          <w:lang w:val="en-US"/>
+        </w:rPr>
+        <w:t>),</w:t>
+      </w:r>
+      <w:proofErr w:type="spellStart"/>
+      <w:r>
+        <w:rPr>
+          <w:sz w:val="20"/>
+          <w:szCs w:val="20"/>
+          <w:lang w:val="en-US"/>
+        </w:rPr>
+        <w:t>route,n</w:t>
+      </w:r>
+      <w:proofErr w:type="spellEnd"/>
+      <w:r>
+        <w:rPr>
+          <w:sz w:val="20"/>
+          <w:szCs w:val="20"/>
+          <w:lang w:val="en-US"/>
+        </w:rPr>
+        <w:t>)&lt;C:</w:t>
+      </w:r>
+    </w:p>
+    <w:p>
+      <w:pPr>
+        <w:spacing w:line="240" w:lineRule="auto"/>
+        <w:rPr>
+          <w:sz w:val="20"/>
+          <w:szCs w:val="20"/>
+          <w:lang w:val="en-US"/>
+        </w:rPr>
+      </w:pPr>
+      <w:r>
+        <w:rPr>
+          <w:sz w:val="20"/>
+          <w:szCs w:val="20"/>
+          <w:lang w:val="en-US"/>
+        </w:rPr>
+        <w:t xml:space="preserve">        print("Stop",</w:t>
+      </w:r>
+      <w:proofErr w:type="spellStart"/>
+      <w:r>
+        <w:rPr>
+          <w:sz w:val="20"/>
+          <w:szCs w:val="20"/>
+          <w:lang w:val="en-US"/>
+        </w:rPr>
+        <w:t>total_consumption</w:t>
+      </w:r>
+      <w:proofErr w:type="spellEnd"/>
+      <w:r>
+        <w:rPr>
+          <w:sz w:val="20"/>
+          <w:szCs w:val="20"/>
+          <w:lang w:val="en-US"/>
+        </w:rPr>
+        <w:t>(max(</w:t>
+      </w:r>
+      <w:proofErr w:type="spellStart"/>
+      <w:r>
+        <w:rPr>
+          <w:sz w:val="20"/>
+          <w:szCs w:val="20"/>
+          <w:lang w:val="en-US"/>
+        </w:rPr>
+        <w:t>strecke</w:t>
+      </w:r>
+      <w:proofErr w:type="spellEnd"/>
+      <w:r>
+        <w:rPr>
+          <w:sz w:val="20"/>
+          <w:szCs w:val="20"/>
+          <w:lang w:val="en-US"/>
+        </w:rPr>
+        <w:t>), route, n))</w:t>
+      </w:r>
+    </w:p>
+    <w:p>
+      <w:pPr>
+        <w:spacing w:line="240" w:lineRule="auto"/>
+        <w:rPr>
+          <w:sz w:val="20"/>
+          <w:szCs w:val="20"/>
+          <w:lang w:val="en-US"/>
+        </w:rPr>
+      </w:pPr>
+      <w:r>
+        <w:rPr>
+          <w:sz w:val="20"/>
+          <w:szCs w:val="20"/>
+          <w:lang w:val="en-US"/>
+        </w:rPr>
+        <w:t xml:space="preserve">        return max(</w:t>
+      </w:r>
+      <w:proofErr w:type="spellStart"/>
+      <w:r>
+        <w:rPr>
+          <w:sz w:val="20"/>
+          <w:szCs w:val="20"/>
+          <w:lang w:val="en-US"/>
+        </w:rPr>
+        <w:t>strecke</w:t>
+      </w:r>
+      <w:proofErr w:type="spellEnd"/>
+      <w:r>
+        <w:rPr>
+          <w:sz w:val="20"/>
+          <w:szCs w:val="20"/>
+          <w:lang w:val="en-US"/>
+        </w:rPr>
+        <w:t>)</w:t>
+      </w:r>
+    </w:p>
+    <w:p>
+      <w:pPr>
+        <w:spacing w:line="240" w:lineRule="auto"/>
+        <w:rPr>
+          <w:sz w:val="20"/>
+          <w:szCs w:val="20"/>
+          <w:lang w:val="en-US"/>
+        </w:rPr>
+      </w:pPr>
+      <w:r>
+        <w:rPr>
+          <w:sz w:val="20"/>
+          <w:szCs w:val="20"/>
+          <w:lang w:val="en-US"/>
+        </w:rPr>
+        <w:t xml:space="preserve">    else:</w:t>
+      </w:r>
+    </w:p>
+    <w:p>
+      <w:pPr>
+        <w:spacing w:line="240" w:lineRule="auto"/>
+        <w:rPr>
+          <w:sz w:val="20"/>
+          <w:szCs w:val="20"/>
+          <w:lang w:val="en-US"/>
+        </w:rPr>
+      </w:pPr>
+      <w:r>
+        <w:rPr>
+          <w:sz w:val="20"/>
+          <w:szCs w:val="20"/>
+          <w:lang w:val="en-US"/>
+        </w:rPr>
+        <w:t xml:space="preserve">        return _reach(0</w:t>
+      </w:r>
+      <w:r>
+        <w:rPr>
+          <w:sz w:val="20"/>
+          <w:szCs w:val="20"/>
+          <w:lang w:val="en-US"/>
+        </w:rPr>
+        <w:t>)</w:t>
       </w:r>
     </w:p>
     <w:sectPr>
@@ -306,12 +1508,14 @@
               <w:pStyle w:val="Fuzeile"/>
               <w:jc w:val="right"/>
             </w:pPr>
+            <w:proofErr w:type="spellStart"/>
             <w:r>
               <w:rPr>
                 <w:lang w:val="de-DE"/>
               </w:rPr>
               <w:t>page</w:t>
             </w:r>
+            <w:proofErr w:type="spellEnd"/>
             <w:r>
               <w:rPr>
                 <w:lang w:val="de-DE"/>
@@ -366,12 +1570,14 @@
               </w:rPr>
               <w:t xml:space="preserve"> </w:t>
             </w:r>
+            <w:proofErr w:type="spellStart"/>
             <w:r>
               <w:rPr>
                 <w:lang w:val="de-DE"/>
               </w:rPr>
               <w:t>of</w:t>
             </w:r>
+            <w:proofErr w:type="spellEnd"/>
             <w:r>
               <w:rPr>
                 <w:lang w:val="de-DE"/>
@@ -485,8 +1691,16 @@
       <w:rPr>
         <w:lang w:val="en-US"/>
       </w:rPr>
-      <w:t>Tim Seeliger</w:t>
+      <w:t xml:space="preserve">Tim </w:t>
     </w:r>
+    <w:proofErr w:type="spellStart"/>
+    <w:r>
+      <w:rPr>
+        <w:lang w:val="en-US"/>
+      </w:rPr>
+      <w:t>Seeliger</w:t>
+    </w:r>
+    <w:proofErr w:type="spellEnd"/>
     <w:r>
       <w:rPr>
         <w:lang w:val="en-US"/>
@@ -748,6 +1962,119 @@
     </w:lvl>
   </w:abstractNum>
   <w:abstractNum w:abstractNumId="2" w15:restartNumberingAfterBreak="0">
+    <w:nsid w:val="490A4D0D"/>
+    <w:multiLevelType w:val="hybridMultilevel"/>
+    <w:tmpl w:val="721626E6"/>
+    <w:lvl w:ilvl="0" w:tplc="0C070001">
+      <w:start w:val="1"/>
+      <w:numFmt w:val="bullet"/>
+      <w:lvlText w:val=""/>
+      <w:lvlJc w:val="left"/>
+      <w:pPr>
+        <w:ind w:left="720" w:hanging="360"/>
+      </w:pPr>
+      <w:rPr>
+        <w:rFonts w:ascii="Symbol" w:hAnsi="Symbol" w:hint="default"/>
+      </w:rPr>
+    </w:lvl>
+    <w:lvl w:ilvl="1" w:tplc="0C070003" w:tentative="1">
+      <w:start w:val="1"/>
+      <w:numFmt w:val="bullet"/>
+      <w:lvlText w:val="o"/>
+      <w:lvlJc w:val="left"/>
+      <w:pPr>
+        <w:ind w:left="1440" w:hanging="360"/>
+      </w:pPr>
+      <w:rPr>
+        <w:rFonts w:ascii="Courier New" w:hAnsi="Courier New" w:cs="Courier New" w:hint="default"/>
+      </w:rPr>
+    </w:lvl>
+    <w:lvl w:ilvl="2" w:tplc="0C070005" w:tentative="1">
+      <w:start w:val="1"/>
+      <w:numFmt w:val="bullet"/>
+      <w:lvlText w:val=""/>
+      <w:lvlJc w:val="left"/>
+      <w:pPr>
+        <w:ind w:left="2160" w:hanging="360"/>
+      </w:pPr>
+      <w:rPr>
+        <w:rFonts w:ascii="Wingdings" w:hAnsi="Wingdings" w:hint="default"/>
+      </w:rPr>
+    </w:lvl>
+    <w:lvl w:ilvl="3" w:tplc="0C070001" w:tentative="1">
+      <w:start w:val="1"/>
+      <w:numFmt w:val="bullet"/>
+      <w:lvlText w:val=""/>
+      <w:lvlJc w:val="left"/>
+      <w:pPr>
+        <w:ind w:left="2880" w:hanging="360"/>
+      </w:pPr>
+      <w:rPr>
+        <w:rFonts w:ascii="Symbol" w:hAnsi="Symbol" w:hint="default"/>
+      </w:rPr>
+    </w:lvl>
+    <w:lvl w:ilvl="4" w:tplc="0C070003" w:tentative="1">
+      <w:start w:val="1"/>
+      <w:numFmt w:val="bullet"/>
+      <w:lvlText w:val="o"/>
+      <w:lvlJc w:val="left"/>
+      <w:pPr>
+        <w:ind w:left="3600" w:hanging="360"/>
+      </w:pPr>
+      <w:rPr>
+        <w:rFonts w:ascii="Courier New" w:hAnsi="Courier New" w:cs="Courier New" w:hint="default"/>
+      </w:rPr>
+    </w:lvl>
+    <w:lvl w:ilvl="5" w:tplc="0C070005" w:tentative="1">
+      <w:start w:val="1"/>
+      <w:numFmt w:val="bullet"/>
+      <w:lvlText w:val=""/>
+      <w:lvlJc w:val="left"/>
+      <w:pPr>
+        <w:ind w:left="4320" w:hanging="360"/>
+      </w:pPr>
+      <w:rPr>
+        <w:rFonts w:ascii="Wingdings" w:hAnsi="Wingdings" w:hint="default"/>
+      </w:rPr>
+    </w:lvl>
+    <w:lvl w:ilvl="6" w:tplc="0C070001" w:tentative="1">
+      <w:start w:val="1"/>
+      <w:numFmt w:val="bullet"/>
+      <w:lvlText w:val=""/>
+      <w:lvlJc w:val="left"/>
+      <w:pPr>
+        <w:ind w:left="5040" w:hanging="360"/>
+      </w:pPr>
+      <w:rPr>
+        <w:rFonts w:ascii="Symbol" w:hAnsi="Symbol" w:hint="default"/>
+      </w:rPr>
+    </w:lvl>
+    <w:lvl w:ilvl="7" w:tplc="0C070003" w:tentative="1">
+      <w:start w:val="1"/>
+      <w:numFmt w:val="bullet"/>
+      <w:lvlText w:val="o"/>
+      <w:lvlJc w:val="left"/>
+      <w:pPr>
+        <w:ind w:left="5760" w:hanging="360"/>
+      </w:pPr>
+      <w:rPr>
+        <w:rFonts w:ascii="Courier New" w:hAnsi="Courier New" w:cs="Courier New" w:hint="default"/>
+      </w:rPr>
+    </w:lvl>
+    <w:lvl w:ilvl="8" w:tplc="0C070005" w:tentative="1">
+      <w:start w:val="1"/>
+      <w:numFmt w:val="bullet"/>
+      <w:lvlText w:val=""/>
+      <w:lvlJc w:val="left"/>
+      <w:pPr>
+        <w:ind w:left="6480" w:hanging="360"/>
+      </w:pPr>
+      <w:rPr>
+        <w:rFonts w:ascii="Wingdings" w:hAnsi="Wingdings" w:hint="default"/>
+      </w:rPr>
+    </w:lvl>
+  </w:abstractNum>
+  <w:abstractNum w:abstractNumId="3" w15:restartNumberingAfterBreak="0">
     <w:nsid w:val="7238156B"/>
     <w:multiLevelType w:val="hybridMultilevel"/>
     <w:tmpl w:val="9DEE31FC"/>
@@ -860,7 +2187,7 @@
       </w:rPr>
     </w:lvl>
   </w:abstractNum>
-  <w:abstractNum w:abstractNumId="3" w15:restartNumberingAfterBreak="0">
+  <w:abstractNum w:abstractNumId="4" w15:restartNumberingAfterBreak="0">
     <w:nsid w:val="7658663C"/>
     <w:multiLevelType w:val="hybridMultilevel"/>
     <w:tmpl w:val="7C3A2B92"/>
@@ -949,17 +2276,136 @@
       </w:pPr>
     </w:lvl>
   </w:abstractNum>
+  <w:abstractNum w:abstractNumId="5" w15:restartNumberingAfterBreak="0">
+    <w:nsid w:val="7FA36AD8"/>
+    <w:multiLevelType w:val="hybridMultilevel"/>
+    <w:tmpl w:val="75EC6804"/>
+    <w:lvl w:ilvl="0" w:tplc="0C070001">
+      <w:start w:val="1"/>
+      <w:numFmt w:val="bullet"/>
+      <w:lvlText w:val=""/>
+      <w:lvlJc w:val="left"/>
+      <w:pPr>
+        <w:ind w:left="720" w:hanging="360"/>
+      </w:pPr>
+      <w:rPr>
+        <w:rFonts w:ascii="Symbol" w:hAnsi="Symbol" w:hint="default"/>
+      </w:rPr>
+    </w:lvl>
+    <w:lvl w:ilvl="1" w:tplc="0C070003" w:tentative="1">
+      <w:start w:val="1"/>
+      <w:numFmt w:val="bullet"/>
+      <w:lvlText w:val="o"/>
+      <w:lvlJc w:val="left"/>
+      <w:pPr>
+        <w:ind w:left="1440" w:hanging="360"/>
+      </w:pPr>
+      <w:rPr>
+        <w:rFonts w:ascii="Courier New" w:hAnsi="Courier New" w:cs="Courier New" w:hint="default"/>
+      </w:rPr>
+    </w:lvl>
+    <w:lvl w:ilvl="2" w:tplc="0C070005" w:tentative="1">
+      <w:start w:val="1"/>
+      <w:numFmt w:val="bullet"/>
+      <w:lvlText w:val=""/>
+      <w:lvlJc w:val="left"/>
+      <w:pPr>
+        <w:ind w:left="2160" w:hanging="360"/>
+      </w:pPr>
+      <w:rPr>
+        <w:rFonts w:ascii="Wingdings" w:hAnsi="Wingdings" w:hint="default"/>
+      </w:rPr>
+    </w:lvl>
+    <w:lvl w:ilvl="3" w:tplc="0C070001" w:tentative="1">
+      <w:start w:val="1"/>
+      <w:numFmt w:val="bullet"/>
+      <w:lvlText w:val=""/>
+      <w:lvlJc w:val="left"/>
+      <w:pPr>
+        <w:ind w:left="2880" w:hanging="360"/>
+      </w:pPr>
+      <w:rPr>
+        <w:rFonts w:ascii="Symbol" w:hAnsi="Symbol" w:hint="default"/>
+      </w:rPr>
+    </w:lvl>
+    <w:lvl w:ilvl="4" w:tplc="0C070003" w:tentative="1">
+      <w:start w:val="1"/>
+      <w:numFmt w:val="bullet"/>
+      <w:lvlText w:val="o"/>
+      <w:lvlJc w:val="left"/>
+      <w:pPr>
+        <w:ind w:left="3600" w:hanging="360"/>
+      </w:pPr>
+      <w:rPr>
+        <w:rFonts w:ascii="Courier New" w:hAnsi="Courier New" w:cs="Courier New" w:hint="default"/>
+      </w:rPr>
+    </w:lvl>
+    <w:lvl w:ilvl="5" w:tplc="0C070005" w:tentative="1">
+      <w:start w:val="1"/>
+      <w:numFmt w:val="bullet"/>
+      <w:lvlText w:val=""/>
+      <w:lvlJc w:val="left"/>
+      <w:pPr>
+        <w:ind w:left="4320" w:hanging="360"/>
+      </w:pPr>
+      <w:rPr>
+        <w:rFonts w:ascii="Wingdings" w:hAnsi="Wingdings" w:hint="default"/>
+      </w:rPr>
+    </w:lvl>
+    <w:lvl w:ilvl="6" w:tplc="0C070001" w:tentative="1">
+      <w:start w:val="1"/>
+      <w:numFmt w:val="bullet"/>
+      <w:lvlText w:val=""/>
+      <w:lvlJc w:val="left"/>
+      <w:pPr>
+        <w:ind w:left="5040" w:hanging="360"/>
+      </w:pPr>
+      <w:rPr>
+        <w:rFonts w:ascii="Symbol" w:hAnsi="Symbol" w:hint="default"/>
+      </w:rPr>
+    </w:lvl>
+    <w:lvl w:ilvl="7" w:tplc="0C070003" w:tentative="1">
+      <w:start w:val="1"/>
+      <w:numFmt w:val="bullet"/>
+      <w:lvlText w:val="o"/>
+      <w:lvlJc w:val="left"/>
+      <w:pPr>
+        <w:ind w:left="5760" w:hanging="360"/>
+      </w:pPr>
+      <w:rPr>
+        <w:rFonts w:ascii="Courier New" w:hAnsi="Courier New" w:cs="Courier New" w:hint="default"/>
+      </w:rPr>
+    </w:lvl>
+    <w:lvl w:ilvl="8" w:tplc="0C070005" w:tentative="1">
+      <w:start w:val="1"/>
+      <w:numFmt w:val="bullet"/>
+      <w:lvlText w:val=""/>
+      <w:lvlJc w:val="left"/>
+      <w:pPr>
+        <w:ind w:left="6480" w:hanging="360"/>
+      </w:pPr>
+      <w:rPr>
+        <w:rFonts w:ascii="Wingdings" w:hAnsi="Wingdings" w:hint="default"/>
+      </w:rPr>
+    </w:lvl>
+  </w:abstractNum>
   <w:num w:numId="1" w16cid:durableId="1281954189">
-    <w:abstractNumId w:val="3"/>
+    <w:abstractNumId w:val="4"/>
   </w:num>
   <w:num w:numId="2" w16cid:durableId="344675435">
     <w:abstractNumId w:val="1"/>
   </w:num>
   <w:num w:numId="3" w16cid:durableId="973288100">
-    <w:abstractNumId w:val="2"/>
+    <w:abstractNumId w:val="3"/>
   </w:num>
   <w:num w:numId="4" w16cid:durableId="904679272">
     <w:abstractNumId w:val="0"/>
+  </w:num>
+  <w:num w:numId="5" w16cid:durableId="572929620">
+    <w:abstractNumId w:val="5"/>
+  </w:num>
+  <w:num w:numId="6" w16cid:durableId="1610239930">
+    <w:abstractNumId w:val="2"/>
   </w:num>
 </w:numbering>
 </file>
